--- a/images/Updated_CV.docx
+++ b/images/Updated_CV.docx
@@ -155,8 +155,10 @@
           <w:sz w:val="18"/>
           <w:szCs w:val="18"/>
         </w:rPr>
-        <w:t>7488267127</w:t>
+        <w:t>8873479248</w:t>
       </w:r>
+      <w:bookmarkStart w:id="0" w:name="_GoBack"/>
+      <w:bookmarkEnd w:id="0"/>
     </w:p>
     <w:p>
       <w:pPr>
@@ -665,7 +667,22 @@
                 <w:sz w:val="20"/>
                 <w:szCs w:val="20"/>
               </w:rPr>
-              <w:t xml:space="preserve"> website development</w:t>
+              <w:t xml:space="preserve"> website </w:t>
+            </w:r>
+            <w:proofErr w:type="gramStart"/>
+            <w:r>
+              <w:rPr>
+                <w:sz w:val="20"/>
+                <w:szCs w:val="20"/>
+              </w:rPr>
+              <w:t>development</w:t>
+            </w:r>
+            <w:r>
+              <w:rPr>
+                <w:sz w:val="20"/>
+                <w:szCs w:val="20"/>
+              </w:rPr>
+              <w:t xml:space="preserve"> </w:t>
             </w:r>
             <w:r>
               <w:rPr>
@@ -674,12 +691,62 @@
               </w:rPr>
               <w:t>,</w:t>
             </w:r>
-            <w:r>
-              <w:rPr>
-                <w:sz w:val="20"/>
-                <w:szCs w:val="20"/>
-              </w:rPr>
-              <w:t xml:space="preserve"> Javascript, jQuery, </w:t>
+            <w:proofErr w:type="gramEnd"/>
+            <w:r>
+              <w:rPr>
+                <w:sz w:val="20"/>
+                <w:szCs w:val="20"/>
+              </w:rPr>
+              <w:t xml:space="preserve"> </w:t>
+            </w:r>
+            <w:r>
+              <w:rPr>
+                <w:sz w:val="20"/>
+                <w:szCs w:val="20"/>
+              </w:rPr>
+              <w:t xml:space="preserve"> </w:t>
+            </w:r>
+            <w:r>
+              <w:rPr>
+                <w:sz w:val="20"/>
+                <w:szCs w:val="20"/>
+              </w:rPr>
+              <w:t xml:space="preserve">basic </w:t>
+            </w:r>
+            <w:r>
+              <w:rPr>
+                <w:sz w:val="20"/>
+                <w:szCs w:val="20"/>
+              </w:rPr>
+              <w:t>Javascript</w:t>
+            </w:r>
+            <w:r>
+              <w:rPr>
+                <w:sz w:val="20"/>
+                <w:szCs w:val="20"/>
+              </w:rPr>
+              <w:t xml:space="preserve"> </w:t>
+            </w:r>
+            <w:r>
+              <w:rPr>
+                <w:sz w:val="20"/>
+                <w:szCs w:val="20"/>
+              </w:rPr>
+              <w:t>,</w:t>
+            </w:r>
+            <w:r>
+              <w:rPr>
+                <w:sz w:val="20"/>
+                <w:szCs w:val="20"/>
+              </w:rPr>
+              <w:t xml:space="preserve"> </w:t>
+            </w:r>
+            <w:r>
+              <w:rPr>
+                <w:sz w:val="20"/>
+                <w:szCs w:val="20"/>
+              </w:rPr>
+              <w:t xml:space="preserve"> jQuery, </w:t>
             </w:r>
             <w:r>
               <w:rPr>
@@ -687,25 +754,7 @@
                 <w:szCs w:val="20"/>
                 <w:lang w:val="de-DE"/>
               </w:rPr>
-              <w:t>MS-Excel</w:t>
-            </w:r>
-            <w:proofErr w:type="gramStart"/>
-            <w:r>
-              <w:rPr>
-                <w:sz w:val="20"/>
-                <w:szCs w:val="20"/>
-                <w:lang w:val="de-DE"/>
-              </w:rPr>
-              <w:t>,MS</w:t>
-            </w:r>
-            <w:proofErr w:type="gramEnd"/>
-            <w:r>
-              <w:rPr>
-                <w:sz w:val="20"/>
-                <w:szCs w:val="20"/>
-                <w:lang w:val="de-DE"/>
-              </w:rPr>
-              <w:t>-Office.</w:t>
+              <w:t>MS-Excel,MS-Office.</w:t>
             </w:r>
             <w:r>
               <w:rPr>
@@ -1549,8 +1598,6 @@
               </w:rPr>
               <w:t xml:space="preserve"> website development, Javascript, jQuery</w:t>
             </w:r>
-            <w:bookmarkStart w:id="0" w:name="_GoBack"/>
-            <w:bookmarkEnd w:id="0"/>
           </w:p>
         </w:tc>
       </w:tr>
@@ -1688,7 +1735,7 @@
           <w:p>
             <w:pPr>
               <w:rPr>
-                <w:bCs/>
+                <w:rStyle w:val="Hyperlink"/>
                 <w:sz w:val="18"/>
                 <w:szCs w:val="18"/>
               </w:rPr>
@@ -1701,6 +1748,25 @@
                   <w:szCs w:val="18"/>
                 </w:rPr>
                 <w:t>http://after3.bankatm.in/</w:t>
+              </w:r>
+            </w:hyperlink>
+          </w:p>
+          <w:p>
+            <w:pPr>
+              <w:rPr>
+                <w:bCs/>
+                <w:sz w:val="18"/>
+                <w:szCs w:val="18"/>
+              </w:rPr>
+            </w:pPr>
+            <w:hyperlink r:id="rId10" w:history="1">
+              <w:r>
+                <w:rPr>
+                  <w:rStyle w:val="Hyperlink"/>
+                  <w:sz w:val="18"/>
+                  <w:szCs w:val="18"/>
+                </w:rPr>
+                <w:t>http://smss.net.in/</w:t>
               </w:r>
             </w:hyperlink>
           </w:p>
@@ -2343,6 +2409,7 @@
           <w:sz w:val="20"/>
           <w:szCs w:val="20"/>
         </w:rPr>
+        <w:lastRenderedPageBreak/>
         <w:t>Date:</w:t>
       </w:r>
       <w:r>

--- a/images/Updated_CV.docx
+++ b/images/Updated_CV.docx
@@ -157,8 +157,33 @@
         </w:rPr>
         <w:t>8873479248</w:t>
       </w:r>
-      <w:bookmarkStart w:id="0" w:name="_GoBack"/>
-      <w:bookmarkEnd w:id="0"/>
+    </w:p>
+    <w:p>
+      <w:pPr>
+        <w:rPr>
+          <w:b/>
+          <w:sz w:val="16"/>
+          <w:szCs w:val="16"/>
+        </w:rPr>
+      </w:pPr>
+      <w:r>
+        <w:rPr>
+          <w:b/>
+          <w:sz w:val="16"/>
+          <w:szCs w:val="16"/>
+        </w:rPr>
+        <w:t xml:space="preserve">Portfolio URL: </w:t>
+      </w:r>
+      <w:hyperlink r:id="rId6" w:history="1">
+        <w:r>
+          <w:rPr>
+            <w:rStyle w:val="Hyperlink"/>
+            <w:sz w:val="16"/>
+            <w:szCs w:val="16"/>
+          </w:rPr>
+          <w:t>https://rajuraman.github.io/Profile/</w:t>
+        </w:r>
+      </w:hyperlink>
     </w:p>
     <w:p>
       <w:pPr>
@@ -358,6 +383,7 @@
           <w:bCs/>
         </w:rPr>
       </w:pPr>
+      <w:bookmarkStart w:id="0" w:name="_GoBack"/>
     </w:p>
     <w:tbl>
       <w:tblPr>
@@ -383,6 +409,7 @@
             </w:tcBorders>
             <w:shd w:val="clear" w:color="auto" w:fill="FFFFFF"/>
           </w:tcPr>
+          <w:bookmarkEnd w:id="0"/>
           <w:p>
             <w:pPr>
               <w:jc w:val="center"/>
@@ -1658,7 +1685,7 @@
                 <w:szCs w:val="18"/>
               </w:rPr>
             </w:pPr>
-            <w:hyperlink r:id="rId6" w:history="1">
+            <w:hyperlink r:id="rId7" w:history="1">
               <w:r>
                 <w:rPr>
                   <w:rStyle w:val="Hyperlink"/>
@@ -1703,7 +1730,7 @@
                 <w:szCs w:val="18"/>
               </w:rPr>
             </w:pPr>
-            <w:hyperlink r:id="rId7" w:history="1">
+            <w:hyperlink r:id="rId8" w:history="1">
               <w:r>
                 <w:rPr>
                   <w:rStyle w:val="Hyperlink"/>
@@ -1721,7 +1748,7 @@
                 <w:szCs w:val="18"/>
               </w:rPr>
             </w:pPr>
-            <w:hyperlink r:id="rId8" w:history="1">
+            <w:hyperlink r:id="rId9" w:history="1">
               <w:r>
                 <w:rPr>
                   <w:rStyle w:val="Hyperlink"/>
@@ -1740,7 +1767,7 @@
                 <w:szCs w:val="18"/>
               </w:rPr>
             </w:pPr>
-            <w:hyperlink r:id="rId9" w:history="1">
+            <w:hyperlink r:id="rId10" w:history="1">
               <w:r>
                 <w:rPr>
                   <w:rStyle w:val="Hyperlink"/>
@@ -1759,7 +1786,7 @@
                 <w:szCs w:val="18"/>
               </w:rPr>
             </w:pPr>
-            <w:hyperlink r:id="rId10" w:history="1">
+            <w:hyperlink r:id="rId11" w:history="1">
               <w:r>
                 <w:rPr>
                   <w:rStyle w:val="Hyperlink"/>
@@ -2409,7 +2436,6 @@
           <w:sz w:val="20"/>
           <w:szCs w:val="20"/>
         </w:rPr>
-        <w:lastRenderedPageBreak/>
         <w:t>Date:</w:t>
       </w:r>
       <w:r>

--- a/images/Updated_CV.docx
+++ b/images/Updated_CV.docx
@@ -155,7 +155,7 @@
           <w:sz w:val="18"/>
           <w:szCs w:val="18"/>
         </w:rPr>
-        <w:t>8873479248</w:t>
+        <w:t>9931312315</w:t>
       </w:r>
     </w:p>
     <w:p>
@@ -208,31 +208,7 @@
           <w:sz w:val="16"/>
           <w:szCs w:val="16"/>
         </w:rPr>
-        <w:t>75</w:t>
-      </w:r>
-      <w:r>
-        <w:rPr>
-          <w:color w:val="7F7F7F"/>
-          <w:sz w:val="16"/>
-          <w:szCs w:val="16"/>
-        </w:rPr>
-        <w:t xml:space="preserve">A, </w:t>
-      </w:r>
-      <w:r>
-        <w:rPr>
-          <w:color w:val="7F7F7F"/>
-          <w:sz w:val="16"/>
-          <w:szCs w:val="16"/>
-        </w:rPr>
-        <w:t>second Floor</w:t>
-      </w:r>
-      <w:r>
-        <w:rPr>
-          <w:color w:val="7F7F7F"/>
-          <w:sz w:val="16"/>
-          <w:szCs w:val="16"/>
-        </w:rPr>
-        <w:t>, South Ganesh Nagar</w:t>
+        <w:t>S-90 Pandav Nagar</w:t>
       </w:r>
     </w:p>
     <w:p>
@@ -383,7 +359,6 @@
           <w:bCs/>
         </w:rPr>
       </w:pPr>
-      <w:bookmarkStart w:id="0" w:name="_GoBack"/>
     </w:p>
     <w:tbl>
       <w:tblPr>
@@ -409,7 +384,6 @@
             </w:tcBorders>
             <w:shd w:val="clear" w:color="auto" w:fill="FFFFFF"/>
           </w:tcPr>
-          <w:bookmarkEnd w:id="0"/>
           <w:p>
             <w:pPr>
               <w:jc w:val="center"/>
@@ -626,6 +600,32 @@
               </w:rPr>
               <w:t>VS Code</w:t>
             </w:r>
+            <w:r>
+              <w:rPr>
+                <w:sz w:val="20"/>
+                <w:szCs w:val="20"/>
+                <w:lang w:val="de-DE"/>
+              </w:rPr>
+              <w:t xml:space="preserve"> , </w:t>
+            </w:r>
+            <w:r>
+              <w:rPr>
+                <w:sz w:val="20"/>
+                <w:szCs w:val="20"/>
+                <w:lang w:val="de-DE"/>
+              </w:rPr>
+              <w:t>adobe</w:t>
+            </w:r>
+            <w:r>
+              <w:rPr>
+                <w:sz w:val="20"/>
+                <w:szCs w:val="20"/>
+                <w:lang w:val="de-DE"/>
+              </w:rPr>
+              <w:t xml:space="preserve"> xd</w:t>
+            </w:r>
+            <w:bookmarkStart w:id="0" w:name="_GoBack"/>
+            <w:bookmarkEnd w:id="0"/>
           </w:p>
           <w:p>
             <w:pPr>
@@ -696,13 +696,20 @@
               </w:rPr>
               <w:t xml:space="preserve"> website </w:t>
             </w:r>
+            <w:r>
+              <w:rPr>
+                <w:sz w:val="20"/>
+                <w:szCs w:val="20"/>
+              </w:rPr>
+              <w:t>development</w:t>
+            </w:r>
             <w:proofErr w:type="gramStart"/>
             <w:r>
               <w:rPr>
                 <w:sz w:val="20"/>
                 <w:szCs w:val="20"/>
               </w:rPr>
-              <w:t>development</w:t>
+              <w:t>,</w:t>
             </w:r>
             <w:r>
               <w:rPr>
@@ -716,7 +723,14 @@
                 <w:sz w:val="20"/>
                 <w:szCs w:val="20"/>
               </w:rPr>
-              <w:t>,</w:t>
+              <w:t xml:space="preserve"> </w:t>
+            </w:r>
+            <w:r>
+              <w:rPr>
+                <w:sz w:val="20"/>
+                <w:szCs w:val="20"/>
+              </w:rPr>
+              <w:t>basic</w:t>
             </w:r>
             <w:proofErr w:type="gramEnd"/>
             <w:r>
@@ -725,20 +739,6 @@
                 <w:szCs w:val="20"/>
               </w:rPr>
               <w:t xml:space="preserve"> </w:t>
-            </w:r>
-            <w:r>
-              <w:rPr>
-                <w:sz w:val="20"/>
-                <w:szCs w:val="20"/>
-              </w:rPr>
-              <w:t xml:space="preserve"> </w:t>
-            </w:r>
-            <w:r>
-              <w:rPr>
-                <w:sz w:val="20"/>
-                <w:szCs w:val="20"/>
-              </w:rPr>
-              <w:t xml:space="preserve">basic </w:t>
             </w:r>
             <w:r>
               <w:rPr>
@@ -1459,6 +1459,9 @@
           </w:p>
           <w:p>
             <w:pPr>
+              <w:tabs>
+                <w:tab w:val="left" w:pos="1050"/>
+              </w:tabs>
               <w:rPr>
                 <w:rFonts w:ascii="Times New Roman" w:hAnsi="Times New Roman" w:cs="Times New Roman"/>
                 <w:b/>
@@ -1467,6 +1470,16 @@
                 <w:szCs w:val="14"/>
               </w:rPr>
             </w:pPr>
+            <w:r>
+              <w:rPr>
+                <w:rFonts w:ascii="Times New Roman" w:hAnsi="Times New Roman" w:cs="Times New Roman"/>
+                <w:b/>
+                <w:bCs/>
+                <w:sz w:val="14"/>
+                <w:szCs w:val="14"/>
+              </w:rPr>
+              <w:tab/>
+            </w:r>
           </w:p>
         </w:tc>
       </w:tr>
@@ -1679,10 +1692,18 @@
           </w:tcPr>
           <w:p>
             <w:pPr>
-              <w:rPr>
-                <w:rStyle w:val="Hyperlink"/>
+              <w:widowControl/>
+              <w:shd w:val="clear" w:color="auto" w:fill="FFFFFF"/>
+              <w:autoSpaceDE/>
+              <w:autoSpaceDN/>
+              <w:adjustRightInd/>
+              <w:spacing w:line="285" w:lineRule="atLeast"/>
+              <w:rPr>
+                <w:rFonts w:cs="Times New Roman"/>
+                <w:color w:val="0000FF"/>
                 <w:sz w:val="18"/>
                 <w:szCs w:val="18"/>
+                <w:lang w:val="en-IN" w:eastAsia="en-IN"/>
               </w:rPr>
             </w:pPr>
             <w:hyperlink r:id="rId7" w:history="1">
@@ -1692,7 +1713,7 @@
                   <w:sz w:val="18"/>
                   <w:szCs w:val="18"/>
                 </w:rPr>
-                <w:t>http://cyber.bankatm.in/</w:t>
+                <w:t>https://sskmoneypower.com/</w:t>
               </w:r>
             </w:hyperlink>
           </w:p>
@@ -1706,46 +1727,39 @@
               <w:spacing w:line="285" w:lineRule="atLeast"/>
               <w:rPr>
                 <w:rFonts w:cs="Times New Roman"/>
+                <w:color w:val="0000FF"/>
+                <w:sz w:val="18"/>
+                <w:szCs w:val="18"/>
+                <w:lang w:val="en-IN" w:eastAsia="en-IN"/>
+              </w:rPr>
+            </w:pPr>
+            <w:hyperlink r:id="rId8" w:history="1">
+              <w:r>
+                <w:rPr>
+                  <w:rStyle w:val="Hyperlink"/>
+                  <w:rFonts w:cs="Times New Roman"/>
+                  <w:sz w:val="18"/>
+                  <w:szCs w:val="18"/>
+                  <w:lang w:val="en-IN" w:eastAsia="en-IN"/>
+                </w:rPr>
+                <w:t>http://mytechbus.com/</w:t>
+              </w:r>
+            </w:hyperlink>
+          </w:p>
+          <w:p>
+            <w:pPr>
+              <w:widowControl/>
+              <w:shd w:val="clear" w:color="auto" w:fill="FFFFFF"/>
+              <w:autoSpaceDE/>
+              <w:autoSpaceDN/>
+              <w:adjustRightInd/>
+              <w:spacing w:line="285" w:lineRule="atLeast"/>
+              <w:rPr>
+                <w:rFonts w:cs="Times New Roman"/>
                 <w:color w:val="000000"/>
                 <w:sz w:val="18"/>
                 <w:szCs w:val="18"/>
                 <w:lang w:val="en-IN" w:eastAsia="en-IN"/>
-              </w:rPr>
-            </w:pPr>
-            <w:r>
-              <w:rPr>
-                <w:rFonts w:cs="Times New Roman"/>
-                <w:color w:val="0000FF"/>
-                <w:sz w:val="18"/>
-                <w:szCs w:val="18"/>
-                <w:lang w:val="en-IN" w:eastAsia="en-IN"/>
-              </w:rPr>
-              <w:t>http://mytechbus.com/</w:t>
-            </w:r>
-          </w:p>
-          <w:p>
-            <w:pPr>
-              <w:rPr>
-                <w:sz w:val="18"/>
-                <w:szCs w:val="18"/>
-              </w:rPr>
-            </w:pPr>
-            <w:hyperlink r:id="rId8" w:history="1">
-              <w:r>
-                <w:rPr>
-                  <w:rStyle w:val="Hyperlink"/>
-                  <w:sz w:val="18"/>
-                  <w:szCs w:val="18"/>
-                </w:rPr>
-                <w:t>http://srmp.in/</w:t>
-              </w:r>
-            </w:hyperlink>
-          </w:p>
-          <w:p>
-            <w:pPr>
-              <w:rPr>
-                <w:sz w:val="18"/>
-                <w:szCs w:val="18"/>
               </w:rPr>
             </w:pPr>
             <w:hyperlink r:id="rId9" w:history="1">
@@ -1755,38 +1769,19 @@
                   <w:sz w:val="18"/>
                   <w:szCs w:val="18"/>
                 </w:rPr>
-                <w:t>http://chi.bankatm.in/</w:t>
+                <w:t>http://kdjp.in/</w:t>
               </w:r>
             </w:hyperlink>
           </w:p>
           <w:p>
             <w:pPr>
               <w:rPr>
-                <w:rStyle w:val="Hyperlink"/>
+                <w:bCs/>
                 <w:sz w:val="18"/>
                 <w:szCs w:val="18"/>
               </w:rPr>
             </w:pPr>
             <w:hyperlink r:id="rId10" w:history="1">
-              <w:r>
-                <w:rPr>
-                  <w:rStyle w:val="Hyperlink"/>
-                  <w:sz w:val="18"/>
-                  <w:szCs w:val="18"/>
-                </w:rPr>
-                <w:t>http://after3.bankatm.in/</w:t>
-              </w:r>
-            </w:hyperlink>
-          </w:p>
-          <w:p>
-            <w:pPr>
-              <w:rPr>
-                <w:bCs/>
-                <w:sz w:val="18"/>
-                <w:szCs w:val="18"/>
-              </w:rPr>
-            </w:pPr>
-            <w:hyperlink r:id="rId11" w:history="1">
               <w:r>
                 <w:rPr>
                   <w:rStyle w:val="Hyperlink"/>
@@ -2458,12 +2453,6 @@
         </w:rPr>
         <w:t xml:space="preserve">                             Raju K Raman </w:t>
       </w:r>
-    </w:p>
-    <w:p>
-      <w:pPr>
-        <w:ind w:left="5040" w:firstLine="720"/>
-        <w:jc w:val="center"/>
-      </w:pPr>
       <w:r>
         <w:rPr>
           <w:rFonts w:ascii="Arial" w:hAnsi="Arial" w:cs="Arial"/>
@@ -2472,7 +2461,7 @@
           <w:sz w:val="20"/>
           <w:szCs w:val="20"/>
         </w:rPr>
-        <w:t xml:space="preserve">                                </w:t>
+        <w:t xml:space="preserve">                               </w:t>
       </w:r>
     </w:p>
     <w:sectPr>
@@ -3261,6 +3250,18 @@
       </w:tblCellMar>
     </w:tblPr>
   </w:style>
+  <w:style w:type="character" w:styleId="FollowedHyperlink">
+    <w:name w:val="FollowedHyperlink"/>
+    <w:basedOn w:val="DefaultParagraphFont"/>
+    <w:uiPriority w:val="99"/>
+    <w:semiHidden/>
+    <w:unhideWhenUsed/>
+    <w:rsid w:val="00135B9C"/>
+    <w:rPr>
+      <w:color w:val="800080" w:themeColor="followedHyperlink"/>
+      <w:u w:val="single"/>
+    </w:rPr>
+  </w:style>
 </w:styles>
 </file>
 
@@ -3579,6 +3580,18 @@
       </w:tblCellMar>
     </w:tblPr>
   </w:style>
+  <w:style w:type="character" w:styleId="FollowedHyperlink">
+    <w:name w:val="FollowedHyperlink"/>
+    <w:basedOn w:val="DefaultParagraphFont"/>
+    <w:uiPriority w:val="99"/>
+    <w:semiHidden/>
+    <w:unhideWhenUsed/>
+    <w:rsid w:val="00135B9C"/>
+    <w:rPr>
+      <w:color w:val="800080" w:themeColor="followedHyperlink"/>
+      <w:u w:val="single"/>
+    </w:rPr>
+  </w:style>
 </w:styles>
 </file>
 
